--- a/中技企业课程资料/19中技网络1实习鉴定表/19中技网络1/何林威201908217.docx
+++ b/中技企业课程资料/19中技网络1实习鉴定表/19中技网络1/何林威201908217.docx
@@ -1,10 +1,11 @@
 
 <file path=word/document.xml><?xml version="1.0" encoding="utf-8"?>
-<w:document xmlns:wpc="http://schemas.microsoft.com/office/word/2010/wordprocessingCanvas" xmlns:cx="http://schemas.microsoft.com/office/drawing/2014/chartex" xmlns:cx1="http://schemas.microsoft.com/office/drawing/2015/9/8/chartex" xmlns:cx2="http://schemas.microsoft.com/office/drawing/2015/10/21/chartex" xmlns:cx3="http://schemas.microsoft.com/office/drawing/2016/5/9/chartex" xmlns:cx4="http://schemas.microsoft.com/office/drawing/2016/5/10/chartex" xmlns:cx5="http://schemas.microsoft.com/office/drawing/2016/5/11/chartex" xmlns:cx6="http://schemas.microsoft.com/office/drawing/2016/5/12/chartex" xmlns:cx7="http://schemas.microsoft.com/office/drawing/2016/5/13/chartex" xmlns:cx8="http://schemas.microsoft.com/office/drawing/2016/5/14/chartex" xmlns:mc="http://schemas.openxmlformats.org/markup-compatibility/2006" xmlns:aink="http://schemas.microsoft.com/office/drawing/2016/ink" xmlns:am3d="http://schemas.microsoft.com/office/drawing/2017/model3d" xmlns:o="urn:schemas-microsoft-com:office:office" xmlns:r="http://schemas.openxmlformats.org/officeDocument/2006/relationships" xmlns:m="http://schemas.openxmlformats.org/officeDocument/2006/math" xmlns:v="urn:schemas-microsoft-com:vml" xmlns:wp14="http://schemas.microsoft.com/office/word/2010/wordprocessingDrawing" xmlns:wp="http://schemas.openxmlformats.org/drawingml/2006/wordprocessingDrawing" xmlns:w10="urn:schemas-microsoft-com:office:word" xmlns:w="http://schemas.openxmlformats.org/wordprocessingml/2006/main" xmlns:w14="http://schemas.microsoft.com/office/word/2010/wordml" xmlns:w15="http://schemas.microsoft.com/office/word/2012/wordml" xmlns:w16cex="http://schemas.microsoft.com/office/word/2018/wordml/cex" xmlns:w16cid="http://schemas.microsoft.com/office/word/2016/wordml/cid" xmlns:w16="http://schemas.microsoft.com/office/word/2018/wordml" xmlns:w16sdtdh="http://schemas.microsoft.com/office/word/2020/wordml/sdtdatahash" xmlns:w16se="http://schemas.microsoft.com/office/word/2015/wordml/symex" xmlns:wpg="http://schemas.microsoft.com/office/word/2010/wordprocessingGroup" xmlns:wpi="http://schemas.microsoft.com/office/word/2010/wordprocessingInk" xmlns:wne="http://schemas.microsoft.com/office/word/2006/wordml" xmlns:wps="http://schemas.microsoft.com/office/word/2010/wordprocessingShape" mc:Ignorable="w14 w15 w16se w16cid w16 w16cex w16sdtdh wp14">
+<w:document xmlns:wpc="http://schemas.microsoft.com/office/word/2010/wordprocessingCanvas" xmlns:cx="http://schemas.microsoft.com/office/drawing/2014/chartex" xmlns:mc="http://schemas.openxmlformats.org/markup-compatibility/2006" xmlns:o="urn:schemas-microsoft-com:office:office" xmlns:r="http://schemas.openxmlformats.org/officeDocument/2006/relationships" xmlns:m="http://schemas.openxmlformats.org/officeDocument/2006/math" xmlns:v="urn:schemas-microsoft-com:vml" xmlns:wp14="http://schemas.microsoft.com/office/word/2010/wordprocessingDrawing" xmlns:wp="http://schemas.openxmlformats.org/drawingml/2006/wordprocessingDrawing" xmlns:w10="urn:schemas-microsoft-com:office:word" xmlns:w="http://schemas.openxmlformats.org/wordprocessingml/2006/main" xmlns:w14="http://schemas.microsoft.com/office/word/2010/wordml" xmlns:w15="http://schemas.microsoft.com/office/word/2012/wordml" xmlns:w16se="http://schemas.microsoft.com/office/word/2015/wordml/symex" xmlns:wpg="http://schemas.microsoft.com/office/word/2010/wordprocessingGroup" xmlns:wpi="http://schemas.microsoft.com/office/word/2010/wordprocessingInk" xmlns:wne="http://schemas.microsoft.com/office/word/2006/wordml" xmlns:wps="http://schemas.microsoft.com/office/word/2010/wordprocessingShape" mc:Ignorable="w14 w15 w16se wp14">
   <w:body>
     <w:p>
       <w:pPr>
         <w:jc w:val="center"/>
+        <w:textAlignment w:val="baseline"/>
         <w:rPr>
           <w:sz w:val="44"/>
           <w:szCs w:val="44"/>
@@ -12,24 +13,11 @@
       </w:pPr>
       <w:r>
         <w:rPr>
+          <w:rFonts w:ascii="Calibri" w:eastAsia="宋体" w:hAnsi="Calibri" w:cs="宋体"/>
           <w:sz w:val="44"/>
           <w:szCs w:val="44"/>
         </w:rPr>
-        <w:t>网络与信息安全学院学生实</w:t>
-      </w:r>
-      <w:r>
-        <w:rPr>
-          <w:sz w:val="44"/>
-          <w:szCs w:val="44"/>
-        </w:rPr>
-        <w:t>习</w:t>
-      </w:r>
-      <w:r>
-        <w:rPr>
-          <w:sz w:val="44"/>
-          <w:szCs w:val="44"/>
-        </w:rPr>
-        <w:t>鉴定表</w:t>
+        <w:t>网络与信息安全学院学生实习鉴定表</w:t>
       </w:r>
     </w:p>
     <w:tbl>
@@ -48,33 +36,37 @@
         <w:tblLook w:val="0000" w:firstRow="0" w:lastRow="0" w:firstColumn="0" w:lastColumn="0" w:noHBand="0" w:noVBand="0"/>
       </w:tblPr>
       <w:tblGrid>
-        <w:gridCol w:w="1526"/>
-        <w:gridCol w:w="2835"/>
-        <w:gridCol w:w="709"/>
-        <w:gridCol w:w="1701"/>
-        <w:gridCol w:w="708"/>
-        <w:gridCol w:w="2308"/>
+        <w:gridCol w:w="1543"/>
+        <w:gridCol w:w="2867"/>
+        <w:gridCol w:w="717"/>
+        <w:gridCol w:w="1720"/>
+        <w:gridCol w:w="716"/>
+        <w:gridCol w:w="2334"/>
       </w:tblGrid>
       <w:tr>
         <w:trPr>
-          <w:trHeight w:val="701"/>
+          <w:trHeight w:val="670"/>
         </w:trPr>
         <w:tc>
           <w:tcPr>
-            <w:tcW w:w="1526" w:type="dxa"/>
+            <w:tcW w:w="1543" w:type="dxa"/>
             <w:vAlign w:val="center"/>
           </w:tcPr>
           <w:p>
             <w:pPr>
               <w:jc w:val="center"/>
-              <w:rPr>
-                <w:sz w:val="24"/>
+              <w:textAlignment w:val="baseline"/>
+              <w:rPr>
+                <w:rFonts w:hAnsi="宋体"/>
+                <w:sz w:val="24"/>
+                <w:szCs w:val="24"/>
               </w:rPr>
             </w:pPr>
             <w:r>
               <w:rPr>
-                <w:rFonts w:hint="eastAsia"/>
-                <w:sz w:val="24"/>
+                <w:rFonts w:eastAsia="宋体" w:hAnsi="宋体" w:hint="eastAsia"/>
+                <w:sz w:val="24"/>
+                <w:szCs w:val="24"/>
               </w:rPr>
               <w:t>实训课程</w:t>
             </w:r>
@@ -82,21 +74,25 @@
         </w:tc>
         <w:tc>
           <w:tcPr>
-            <w:tcW w:w="8261" w:type="dxa"/>
+            <w:tcW w:w="8354" w:type="dxa"/>
             <w:gridSpan w:val="5"/>
             <w:vAlign w:val="center"/>
           </w:tcPr>
           <w:p>
             <w:pPr>
               <w:jc w:val="center"/>
-              <w:rPr>
-                <w:sz w:val="24"/>
+              <w:textAlignment w:val="baseline"/>
+              <w:rPr>
+                <w:rFonts w:hAnsi="宋体"/>
+                <w:sz w:val="24"/>
+                <w:szCs w:val="24"/>
               </w:rPr>
             </w:pPr>
             <w:r>
               <w:rPr>
-                <w:rFonts w:hint="eastAsia"/>
-                <w:sz w:val="24"/>
+                <w:rFonts w:eastAsia="宋体" w:hAnsi="宋体" w:hint="eastAsia"/>
+                <w:sz w:val="24"/>
+                <w:szCs w:val="24"/>
               </w:rPr>
               <w:t>企业课程</w:t>
             </w:r>
@@ -105,24 +101,28 @@
       </w:tr>
       <w:tr>
         <w:trPr>
-          <w:trHeight w:val="689"/>
+          <w:trHeight w:val="659"/>
         </w:trPr>
         <w:tc>
           <w:tcPr>
-            <w:tcW w:w="1526" w:type="dxa"/>
+            <w:tcW w:w="1543" w:type="dxa"/>
             <w:vAlign w:val="center"/>
           </w:tcPr>
           <w:p>
             <w:pPr>
               <w:jc w:val="center"/>
-              <w:rPr>
-                <w:sz w:val="24"/>
+              <w:textAlignment w:val="baseline"/>
+              <w:rPr>
+                <w:rFonts w:hAnsi="宋体"/>
+                <w:sz w:val="24"/>
+                <w:szCs w:val="24"/>
               </w:rPr>
             </w:pPr>
             <w:r>
               <w:rPr>
-                <w:rFonts w:hint="eastAsia"/>
-                <w:sz w:val="24"/>
+                <w:rFonts w:eastAsia="宋体" w:hAnsi="宋体" w:hint="eastAsia"/>
+                <w:sz w:val="24"/>
+                <w:szCs w:val="24"/>
               </w:rPr>
               <w:t>班级</w:t>
             </w:r>
@@ -130,47 +130,48 @@
         </w:tc>
         <w:tc>
           <w:tcPr>
-            <w:tcW w:w="2835" w:type="dxa"/>
+            <w:tcW w:w="2867" w:type="dxa"/>
             <w:vAlign w:val="center"/>
           </w:tcPr>
           <w:p>
             <w:pPr>
               <w:jc w:val="center"/>
-              <w:rPr>
-                <w:sz w:val="24"/>
+              <w:textAlignment w:val="baseline"/>
+              <w:rPr>
+                <w:rFonts w:hAnsi="宋体"/>
+                <w:sz w:val="24"/>
+                <w:szCs w:val="24"/>
               </w:rPr>
             </w:pPr>
             <w:r>
               <w:rPr>
-                <w:rFonts w:hint="eastAsia"/>
-                <w:sz w:val="24"/>
+                <w:rFonts w:eastAsia="宋体" w:hAnsi="宋体"/>
+                <w:sz w:val="24"/>
+                <w:szCs w:val="24"/>
+              </w:rPr>
+              <w:t>19</w:t>
+            </w:r>
+            <w:r>
+              <w:rPr>
+                <w:rFonts w:eastAsia="宋体" w:hAnsi="宋体"/>
+                <w:sz w:val="24"/>
+                <w:szCs w:val="24"/>
+              </w:rPr>
+              <w:t>中职计算机网络应用</w:t>
+            </w:r>
+            <w:r>
+              <w:rPr>
+                <w:rFonts w:eastAsia="宋体" w:hAnsi="宋体"/>
+                <w:sz w:val="24"/>
+                <w:szCs w:val="24"/>
               </w:rPr>
               <w:t>1</w:t>
             </w:r>
             <w:r>
               <w:rPr>
-                <w:sz w:val="24"/>
-              </w:rPr>
-              <w:t>9</w:t>
-            </w:r>
-            <w:r>
-              <w:rPr>
-                <w:rFonts w:hint="eastAsia"/>
-                <w:sz w:val="24"/>
-              </w:rPr>
-              <w:t>中技网络</w:t>
-            </w:r>
-            <w:r>
-              <w:rPr>
-                <w:rFonts w:hint="eastAsia"/>
-                <w:sz w:val="24"/>
-              </w:rPr>
-              <w:t>1</w:t>
-            </w:r>
-            <w:r>
-              <w:rPr>
-                <w:rFonts w:hint="eastAsia"/>
-                <w:sz w:val="24"/>
+                <w:rFonts w:eastAsia="宋体" w:hAnsi="宋体"/>
+                <w:sz w:val="24"/>
+                <w:szCs w:val="24"/>
               </w:rPr>
               <w:t>班</w:t>
             </w:r>
@@ -178,20 +179,24 @@
         </w:tc>
         <w:tc>
           <w:tcPr>
-            <w:tcW w:w="709" w:type="dxa"/>
+            <w:tcW w:w="717" w:type="dxa"/>
             <w:vAlign w:val="center"/>
           </w:tcPr>
           <w:p>
             <w:pPr>
               <w:jc w:val="center"/>
-              <w:rPr>
-                <w:sz w:val="24"/>
+              <w:textAlignment w:val="baseline"/>
+              <w:rPr>
+                <w:rFonts w:hAnsi="宋体"/>
+                <w:sz w:val="24"/>
+                <w:szCs w:val="24"/>
               </w:rPr>
             </w:pPr>
             <w:r>
               <w:rPr>
-                <w:rFonts w:hint="eastAsia"/>
-                <w:sz w:val="24"/>
+                <w:rFonts w:eastAsia="宋体" w:hAnsi="宋体" w:hint="eastAsia"/>
+                <w:sz w:val="24"/>
+                <w:szCs w:val="24"/>
               </w:rPr>
               <w:t>姓名</w:t>
             </w:r>
@@ -199,19 +204,24 @@
         </w:tc>
         <w:tc>
           <w:tcPr>
-            <w:tcW w:w="1701" w:type="dxa"/>
+            <w:tcW w:w="1720" w:type="dxa"/>
             <w:vAlign w:val="center"/>
           </w:tcPr>
           <w:p>
             <w:pPr>
               <w:jc w:val="center"/>
-              <w:rPr>
-                <w:sz w:val="24"/>
+              <w:textAlignment w:val="baseline"/>
+              <w:rPr>
+                <w:rFonts w:hAnsi="宋体"/>
+                <w:sz w:val="24"/>
+                <w:szCs w:val="24"/>
               </w:rPr>
             </w:pPr>
             <w:r>
               <w:rPr>
-                <w:rFonts w:hint="eastAsia"/>
+                <w:rFonts w:eastAsia="宋体" w:hAnsi="宋体"/>
+                <w:sz w:val="24"/>
+                <w:szCs w:val="24"/>
               </w:rPr>
               <w:t>何林威</w:t>
             </w:r>
@@ -219,20 +229,24 @@
         </w:tc>
         <w:tc>
           <w:tcPr>
-            <w:tcW w:w="708" w:type="dxa"/>
+            <w:tcW w:w="716" w:type="dxa"/>
             <w:vAlign w:val="center"/>
           </w:tcPr>
           <w:p>
             <w:pPr>
               <w:jc w:val="center"/>
-              <w:rPr>
-                <w:sz w:val="24"/>
+              <w:textAlignment w:val="baseline"/>
+              <w:rPr>
+                <w:rFonts w:hAnsi="宋体"/>
+                <w:sz w:val="24"/>
+                <w:szCs w:val="24"/>
               </w:rPr>
             </w:pPr>
             <w:r>
               <w:rPr>
-                <w:rFonts w:hint="eastAsia"/>
-                <w:sz w:val="24"/>
+                <w:rFonts w:eastAsia="宋体" w:hAnsi="宋体" w:hint="eastAsia"/>
+                <w:sz w:val="24"/>
+                <w:szCs w:val="24"/>
               </w:rPr>
               <w:t>学号</w:t>
             </w:r>
@@ -240,58 +254,54 @@
         </w:tc>
         <w:tc>
           <w:tcPr>
-            <w:tcW w:w="2308" w:type="dxa"/>
+            <w:tcW w:w="2334" w:type="dxa"/>
             <w:vAlign w:val="center"/>
           </w:tcPr>
           <w:p>
             <w:pPr>
               <w:jc w:val="center"/>
-              <w:rPr>
-                <w:sz w:val="24"/>
+              <w:textAlignment w:val="baseline"/>
+              <w:rPr>
+                <w:rFonts w:hAnsi="宋体"/>
+                <w:sz w:val="24"/>
+                <w:szCs w:val="24"/>
               </w:rPr>
             </w:pPr>
             <w:r>
               <w:rPr>
-                <w:rFonts w:hint="eastAsia"/>
-                <w:sz w:val="24"/>
-              </w:rPr>
-              <w:t>2</w:t>
-            </w:r>
-            <w:r>
-              <w:rPr>
-                <w:sz w:val="24"/>
-              </w:rPr>
-              <w:t>019082</w:t>
-            </w:r>
-            <w:r>
-              <w:rPr>
-                <w:sz w:val="24"/>
-              </w:rPr>
-              <w:t>17</w:t>
+                <w:rFonts w:eastAsia="宋体" w:hAnsi="宋体"/>
+                <w:sz w:val="24"/>
+                <w:szCs w:val="24"/>
+              </w:rPr>
+              <w:t>201908217</w:t>
             </w:r>
           </w:p>
         </w:tc>
       </w:tr>
       <w:tr>
         <w:trPr>
-          <w:trHeight w:val="567"/>
+          <w:trHeight w:val="542"/>
         </w:trPr>
         <w:tc>
           <w:tcPr>
-            <w:tcW w:w="1526" w:type="dxa"/>
+            <w:tcW w:w="1543" w:type="dxa"/>
             <w:vAlign w:val="center"/>
           </w:tcPr>
           <w:p>
             <w:pPr>
               <w:jc w:val="center"/>
-              <w:rPr>
-                <w:sz w:val="24"/>
+              <w:textAlignment w:val="baseline"/>
+              <w:rPr>
+                <w:rFonts w:hAnsi="宋体"/>
+                <w:sz w:val="24"/>
+                <w:szCs w:val="24"/>
               </w:rPr>
             </w:pPr>
             <w:r>
               <w:rPr>
-                <w:rFonts w:hint="eastAsia"/>
-                <w:sz w:val="24"/>
+                <w:rFonts w:eastAsia="宋体" w:hAnsi="宋体" w:hint="eastAsia"/>
+                <w:sz w:val="24"/>
+                <w:szCs w:val="24"/>
               </w:rPr>
               <w:t>实训时间</w:t>
             </w:r>
@@ -299,182 +309,179 @@
         </w:tc>
         <w:tc>
           <w:tcPr>
-            <w:tcW w:w="8261" w:type="dxa"/>
+            <w:tcW w:w="8354" w:type="dxa"/>
             <w:gridSpan w:val="5"/>
             <w:vAlign w:val="center"/>
           </w:tcPr>
           <w:p>
             <w:pPr>
               <w:jc w:val="center"/>
-              <w:rPr>
-                <w:sz w:val="24"/>
+              <w:textAlignment w:val="baseline"/>
+              <w:rPr>
+                <w:rFonts w:hAnsi="宋体"/>
+                <w:sz w:val="24"/>
+                <w:szCs w:val="24"/>
               </w:rPr>
             </w:pPr>
             <w:r>
               <w:rPr>
-                <w:rFonts w:hint="eastAsia"/>
-                <w:sz w:val="24"/>
+                <w:rFonts w:eastAsia="宋体" w:hAnsi="宋体" w:hint="eastAsia"/>
+                <w:sz w:val="24"/>
+                <w:szCs w:val="24"/>
               </w:rPr>
               <w:t>20</w:t>
             </w:r>
             <w:r>
               <w:rPr>
-                <w:sz w:val="24"/>
-                <w:u w:val="single"/>
+                <w:rFonts w:eastAsia="宋体" w:hAnsi="宋体"/>
+                <w:sz w:val="24"/>
+                <w:szCs w:val="24"/>
+                <w:u w:val="single" w:color="000000"/>
+              </w:rPr>
+              <w:t xml:space="preserve"> 21  </w:t>
+            </w:r>
+            <w:r>
+              <w:rPr>
+                <w:rFonts w:eastAsia="宋体" w:hAnsi="宋体" w:hint="eastAsia"/>
+                <w:sz w:val="24"/>
+                <w:szCs w:val="24"/>
+              </w:rPr>
+              <w:t>年</w:t>
+            </w:r>
+            <w:r>
+              <w:rPr>
+                <w:rFonts w:eastAsia="宋体" w:hAnsi="宋体" w:hint="eastAsia"/>
+                <w:sz w:val="24"/>
+                <w:szCs w:val="24"/>
+              </w:rPr>
+              <w:t xml:space="preserve">  9  </w:t>
+            </w:r>
+            <w:r>
+              <w:rPr>
+                <w:rFonts w:eastAsia="宋体" w:hAnsi="宋体" w:hint="eastAsia"/>
+                <w:sz w:val="24"/>
+                <w:szCs w:val="24"/>
+              </w:rPr>
+              <w:t>月</w:t>
+            </w:r>
+            <w:r>
+              <w:rPr>
+                <w:rFonts w:eastAsia="宋体" w:hAnsi="宋体" w:hint="eastAsia"/>
+                <w:sz w:val="24"/>
+                <w:szCs w:val="24"/>
+              </w:rPr>
+              <w:t xml:space="preserve">   </w:t>
+            </w:r>
+            <w:r>
+              <w:rPr>
+                <w:rFonts w:eastAsia="宋体" w:hAnsi="宋体"/>
+                <w:sz w:val="24"/>
+                <w:szCs w:val="24"/>
+              </w:rPr>
+              <w:t>15</w:t>
+            </w:r>
+            <w:r>
+              <w:rPr>
+                <w:rFonts w:eastAsia="宋体" w:hAnsi="宋体" w:hint="eastAsia"/>
+                <w:sz w:val="24"/>
+                <w:szCs w:val="24"/>
               </w:rPr>
               <w:t xml:space="preserve"> </w:t>
             </w:r>
             <w:r>
               <w:rPr>
-                <w:sz w:val="24"/>
-                <w:u w:val="single"/>
-              </w:rPr>
-              <w:t>21</w:t>
-            </w:r>
-            <w:r>
-              <w:rPr>
-                <w:sz w:val="24"/>
-                <w:u w:val="single"/>
-              </w:rPr>
-              <w:t xml:space="preserve">  </w:t>
-            </w:r>
-            <w:r>
-              <w:rPr>
-                <w:rFonts w:hint="eastAsia"/>
-                <w:sz w:val="24"/>
+                <w:rFonts w:eastAsia="宋体" w:hAnsi="宋体" w:hint="eastAsia"/>
+                <w:sz w:val="24"/>
+                <w:szCs w:val="24"/>
+              </w:rPr>
+              <w:t>日</w:t>
+            </w:r>
+            <w:r>
+              <w:rPr>
+                <w:rFonts w:eastAsia="宋体" w:hAnsi="宋体" w:hint="eastAsia"/>
+                <w:sz w:val="24"/>
+                <w:szCs w:val="24"/>
+              </w:rPr>
+              <w:t xml:space="preserve"> </w:t>
+            </w:r>
+            <w:r>
+              <w:rPr>
+                <w:rFonts w:eastAsia="宋体" w:hAnsi="宋体" w:hint="eastAsia"/>
+                <w:sz w:val="24"/>
+                <w:szCs w:val="24"/>
+              </w:rPr>
+              <w:t>至</w:t>
+            </w:r>
+            <w:r>
+              <w:rPr>
+                <w:rFonts w:eastAsia="宋体" w:hAnsi="宋体" w:hint="eastAsia"/>
+                <w:sz w:val="24"/>
+                <w:szCs w:val="24"/>
+              </w:rPr>
+              <w:t>20</w:t>
+            </w:r>
+            <w:r>
+              <w:rPr>
+                <w:rFonts w:eastAsia="宋体" w:hAnsi="宋体"/>
+                <w:sz w:val="24"/>
+                <w:szCs w:val="24"/>
+                <w:u w:val="single" w:color="000000"/>
+              </w:rPr>
+              <w:t xml:space="preserve"> 21  </w:t>
+            </w:r>
+            <w:r>
+              <w:rPr>
+                <w:rFonts w:eastAsia="宋体" w:hAnsi="宋体" w:hint="eastAsia"/>
+                <w:sz w:val="24"/>
+                <w:szCs w:val="24"/>
               </w:rPr>
               <w:t>年</w:t>
             </w:r>
             <w:r>
               <w:rPr>
-                <w:rFonts w:hint="eastAsia"/>
-                <w:sz w:val="24"/>
-              </w:rPr>
-              <w:t xml:space="preserve">  </w:t>
-            </w:r>
-            <w:r>
-              <w:rPr>
-                <w:rFonts w:hint="eastAsia"/>
-                <w:sz w:val="24"/>
-              </w:rPr>
-              <w:t>9</w:t>
-            </w:r>
-            <w:r>
-              <w:rPr>
-                <w:rFonts w:hint="eastAsia"/>
-                <w:sz w:val="24"/>
-              </w:rPr>
-              <w:t xml:space="preserve">  </w:t>
-            </w:r>
-            <w:r>
-              <w:rPr>
-                <w:rFonts w:hint="eastAsia"/>
-                <w:sz w:val="24"/>
+                <w:rFonts w:eastAsia="宋体" w:hAnsi="宋体" w:hint="eastAsia"/>
+                <w:sz w:val="24"/>
+                <w:szCs w:val="24"/>
+              </w:rPr>
+              <w:t xml:space="preserve">  12  </w:t>
+            </w:r>
+            <w:r>
+              <w:rPr>
+                <w:rFonts w:eastAsia="宋体" w:hAnsi="宋体" w:hint="eastAsia"/>
+                <w:sz w:val="24"/>
+                <w:szCs w:val="24"/>
               </w:rPr>
               <w:t>月</w:t>
             </w:r>
             <w:r>
               <w:rPr>
-                <w:rFonts w:hint="eastAsia"/>
-                <w:sz w:val="24"/>
-              </w:rPr>
-              <w:t xml:space="preserve">    </w:t>
-            </w:r>
-            <w:r>
-              <w:rPr>
-                <w:rFonts w:hint="eastAsia"/>
-                <w:sz w:val="24"/>
-              </w:rPr>
-              <w:t>日</w:t>
-            </w:r>
-            <w:r>
-              <w:rPr>
-                <w:rFonts w:hint="eastAsia"/>
-                <w:sz w:val="24"/>
+                <w:rFonts w:eastAsia="宋体" w:hAnsi="宋体" w:hint="eastAsia"/>
+                <w:sz w:val="24"/>
+                <w:szCs w:val="24"/>
+              </w:rPr>
+              <w:t xml:space="preserve">   </w:t>
+            </w:r>
+            <w:r>
+              <w:rPr>
+                <w:rFonts w:eastAsia="宋体" w:hAnsi="宋体"/>
+                <w:sz w:val="24"/>
+                <w:szCs w:val="24"/>
+              </w:rPr>
+              <w:t>20</w:t>
+            </w:r>
+            <w:r>
+              <w:rPr>
+                <w:rFonts w:eastAsia="宋体" w:hAnsi="宋体" w:hint="eastAsia"/>
+                <w:sz w:val="24"/>
+                <w:szCs w:val="24"/>
               </w:rPr>
               <w:t xml:space="preserve"> </w:t>
             </w:r>
             <w:r>
               <w:rPr>
-                <w:rFonts w:hint="eastAsia"/>
-                <w:sz w:val="24"/>
-              </w:rPr>
-              <w:t>至</w:t>
-            </w:r>
-            <w:r>
-              <w:rPr>
-                <w:rFonts w:hint="eastAsia"/>
-                <w:sz w:val="24"/>
-              </w:rPr>
-              <w:t>20</w:t>
-            </w:r>
-            <w:r>
-              <w:rPr>
-                <w:sz w:val="24"/>
-                <w:u w:val="single"/>
-              </w:rPr>
-              <w:t xml:space="preserve"> </w:t>
-            </w:r>
-            <w:r>
-              <w:rPr>
-                <w:sz w:val="24"/>
-                <w:u w:val="single"/>
-              </w:rPr>
-              <w:t>21</w:t>
-            </w:r>
-            <w:r>
-              <w:rPr>
-                <w:sz w:val="24"/>
-                <w:u w:val="single"/>
-              </w:rPr>
-              <w:t xml:space="preserve">  </w:t>
-            </w:r>
-            <w:r>
-              <w:rPr>
-                <w:rFonts w:hint="eastAsia"/>
-                <w:sz w:val="24"/>
-              </w:rPr>
-              <w:t>年</w:t>
-            </w:r>
-            <w:r>
-              <w:rPr>
-                <w:rFonts w:hint="eastAsia"/>
-                <w:sz w:val="24"/>
-              </w:rPr>
-              <w:t xml:space="preserve">  </w:t>
-            </w:r>
-            <w:r>
-              <w:rPr>
-                <w:rFonts w:hint="eastAsia"/>
-                <w:sz w:val="24"/>
-              </w:rPr>
-              <w:t>12</w:t>
-            </w:r>
-            <w:r>
-              <w:rPr>
-                <w:rFonts w:hint="eastAsia"/>
-                <w:sz w:val="24"/>
-              </w:rPr>
-              <w:t xml:space="preserve">  </w:t>
-            </w:r>
-            <w:r>
-              <w:rPr>
-                <w:rFonts w:hint="eastAsia"/>
-                <w:sz w:val="24"/>
-              </w:rPr>
-              <w:t>月</w:t>
-            </w:r>
-            <w:r>
-              <w:rPr>
-                <w:rFonts w:hint="eastAsia"/>
-                <w:sz w:val="24"/>
-              </w:rPr>
-              <w:t xml:space="preserve">    </w:t>
-            </w:r>
-            <w:r>
-              <w:rPr>
-                <w:rFonts w:hint="eastAsia"/>
-                <w:sz w:val="24"/>
+                <w:rFonts w:eastAsia="宋体" w:hAnsi="宋体" w:hint="eastAsia"/>
+                <w:sz w:val="24"/>
+                <w:szCs w:val="24"/>
               </w:rPr>
               <w:t>日</w:t>
             </w:r>
@@ -483,24 +490,28 @@
       </w:tr>
       <w:tr>
         <w:trPr>
-          <w:trHeight w:val="567"/>
+          <w:trHeight w:val="634"/>
         </w:trPr>
         <w:tc>
           <w:tcPr>
-            <w:tcW w:w="1526" w:type="dxa"/>
+            <w:tcW w:w="1543" w:type="dxa"/>
             <w:vAlign w:val="center"/>
           </w:tcPr>
           <w:p>
             <w:pPr>
               <w:jc w:val="center"/>
-              <w:rPr>
-                <w:sz w:val="24"/>
+              <w:textAlignment w:val="baseline"/>
+              <w:rPr>
+                <w:rFonts w:hAnsi="宋体"/>
+                <w:sz w:val="24"/>
+                <w:szCs w:val="24"/>
               </w:rPr>
             </w:pPr>
             <w:r>
               <w:rPr>
-                <w:rFonts w:hint="eastAsia"/>
-                <w:sz w:val="24"/>
+                <w:rFonts w:eastAsia="宋体" w:hAnsi="宋体" w:hint="eastAsia"/>
+                <w:sz w:val="24"/>
+                <w:szCs w:val="24"/>
               </w:rPr>
               <w:t>指导老师</w:t>
             </w:r>
@@ -508,20 +519,24 @@
         </w:tc>
         <w:tc>
           <w:tcPr>
-            <w:tcW w:w="8261" w:type="dxa"/>
+            <w:tcW w:w="8354" w:type="dxa"/>
             <w:gridSpan w:val="5"/>
             <w:vAlign w:val="center"/>
           </w:tcPr>
           <w:p>
             <w:pPr>
-              <w:rPr>
-                <w:sz w:val="24"/>
+              <w:textAlignment w:val="baseline"/>
+              <w:rPr>
+                <w:rFonts w:hAnsi="宋体"/>
+                <w:sz w:val="24"/>
+                <w:szCs w:val="24"/>
               </w:rPr>
             </w:pPr>
             <w:r>
               <w:rPr>
-                <w:rFonts w:hint="eastAsia"/>
-                <w:sz w:val="24"/>
+                <w:rFonts w:eastAsia="宋体" w:hAnsi="宋体" w:hint="eastAsia"/>
+                <w:sz w:val="24"/>
+                <w:szCs w:val="24"/>
               </w:rPr>
               <w:t>刘佳</w:t>
             </w:r>
@@ -530,52 +545,42 @@
       </w:tr>
       <w:tr>
         <w:trPr>
-          <w:trHeight w:val="673"/>
+          <w:trHeight w:val="644"/>
         </w:trPr>
         <w:tc>
           <w:tcPr>
-            <w:tcW w:w="9787" w:type="dxa"/>
+            <w:tcW w:w="9897" w:type="dxa"/>
             <w:gridSpan w:val="6"/>
             <w:vAlign w:val="center"/>
           </w:tcPr>
           <w:p>
             <w:pPr>
               <w:jc w:val="center"/>
-              <w:rPr>
-                <w:sz w:val="24"/>
+              <w:textAlignment w:val="baseline"/>
+              <w:rPr>
+                <w:rFonts w:hAnsi="宋体"/>
+                <w:sz w:val="24"/>
+                <w:szCs w:val="24"/>
               </w:rPr>
             </w:pPr>
             <w:r>
               <w:rPr>
-                <w:rFonts w:hint="eastAsia"/>
-                <w:sz w:val="24"/>
-              </w:rPr>
-              <w:t>实</w:t>
-            </w:r>
-            <w:r>
-              <w:rPr>
-                <w:rFonts w:hint="eastAsia"/>
-                <w:sz w:val="24"/>
-              </w:rPr>
-              <w:t>习</w:t>
-            </w:r>
-            <w:r>
-              <w:rPr>
-                <w:rFonts w:hint="eastAsia"/>
-                <w:sz w:val="24"/>
-              </w:rPr>
-              <w:t>总结</w:t>
+                <w:rFonts w:eastAsia="宋体" w:hAnsi="宋体" w:hint="eastAsia"/>
+                <w:sz w:val="24"/>
+                <w:szCs w:val="24"/>
+              </w:rPr>
+              <w:t>实习总结</w:t>
             </w:r>
           </w:p>
         </w:tc>
       </w:tr>
       <w:tr>
         <w:trPr>
-          <w:trHeight w:val="8655"/>
+          <w:trHeight w:val="8284"/>
         </w:trPr>
         <w:tc>
           <w:tcPr>
-            <w:tcW w:w="9787" w:type="dxa"/>
+            <w:tcW w:w="9897" w:type="dxa"/>
             <w:gridSpan w:val="6"/>
             <w:vAlign w:val="center"/>
           </w:tcPr>
@@ -583,90 +588,510 @@
             <w:pPr>
               <w:widowControl/>
               <w:spacing w:line="360" w:lineRule="auto"/>
-              <w:ind w:firstLineChars="200" w:firstLine="560"/>
               <w:jc w:val="left"/>
-              <w:rPr>
-                <w:sz w:val="28"/>
-                <w:szCs w:val="28"/>
+              <w:textAlignment w:val="baseline"/>
+              <w:rPr>
+                <w:sz w:val="30"/>
+                <w:szCs w:val="30"/>
               </w:rPr>
             </w:pPr>
             <w:r>
               <w:rPr>
-                <w:sz w:val="28"/>
-                <w:szCs w:val="28"/>
-              </w:rPr>
-              <w:t>来实习之前，一直认为的实习仅仅是一次专业知识应用于实践的一个过程，但实习后才发现更多的不是理论应用于实践，而是一个学习的过程。通过实习学到</w:t>
-            </w:r>
-            <w:r>
-              <w:rPr>
-                <w:sz w:val="28"/>
-                <w:szCs w:val="28"/>
-              </w:rPr>
-              <w:t>.</w:t>
-            </w:r>
-            <w:r>
-              <w:rPr>
-                <w:sz w:val="28"/>
-                <w:szCs w:val="28"/>
-              </w:rPr>
-              <w:t>了许多社会经验、做人原则和在社会中为人处事的方法技巧。在去的第一天，我有幸碰见带我的老师，他在见到我的第</w:t>
-            </w:r>
-            <w:r>
-              <w:rPr>
-                <w:sz w:val="28"/>
-                <w:szCs w:val="28"/>
-              </w:rPr>
-              <w:t>- -</w:t>
-            </w:r>
-            <w:r>
-              <w:rPr>
-                <w:sz w:val="28"/>
-                <w:szCs w:val="28"/>
-              </w:rPr>
-              <w:t>句话就是问我这次实习的目的，想通过这次实习掌握些什么东西。他的这个问题使我感到茫然，因为我在之前从没想过这个问题，但是就是他的这个问题使我有了自己的实习计划和实习目的。同样也是这个问题使我懂了什么才是真正的做事要有准备才会有</w:t>
-            </w:r>
-            <w:r>
-              <w:rPr>
-                <w:rFonts w:hint="eastAsia"/>
-                <w:sz w:val="28"/>
-                <w:szCs w:val="28"/>
-              </w:rPr>
-              <w:t>一</w:t>
-            </w:r>
-            <w:r>
-              <w:rPr>
-                <w:sz w:val="28"/>
-                <w:szCs w:val="28"/>
-              </w:rPr>
-              <w:t>个很好的开端。在工作中要做到八个字</w:t>
-            </w:r>
-            <w:r>
-              <w:rPr>
-                <w:sz w:val="28"/>
-                <w:szCs w:val="28"/>
-              </w:rPr>
-              <w:t>:</w:t>
-            </w:r>
-            <w:r>
-              <w:rPr>
-                <w:sz w:val="28"/>
-                <w:szCs w:val="28"/>
-              </w:rPr>
-              <w:t>眼勤，口勤，手勤，腿勤。所谓眼勤就是要在工作中善于勤于发现需要自己的地方，勤于发现自己不懂的地方，勤于发现别人的优点等，口勤就是在工作中要善于勤于不懂多问等，手勤就是勤于动手操作，勤于动手帮助他人等，腿勤就是勤于跑动，及时完成任务等。在工作中要充分将这八个字结合起来完成工作任务。</w:t>
+                <w:rFonts w:eastAsia="宋体" w:hAnsi="宋体"/>
+                <w:sz w:val="30"/>
+                <w:szCs w:val="30"/>
+              </w:rPr>
+              <w:t xml:space="preserve">   </w:t>
+            </w:r>
+            <w:r>
+              <w:rPr>
+                <w:rFonts w:eastAsia="宋体" w:hAnsi="宋体"/>
+                <w:sz w:val="30"/>
+                <w:szCs w:val="30"/>
+              </w:rPr>
+              <w:t>今年</w:t>
+            </w:r>
+            <w:r>
+              <w:rPr>
+                <w:sz w:val="30"/>
+                <w:szCs w:val="30"/>
+              </w:rPr>
+              <w:t>，</w:t>
+            </w:r>
+            <w:r>
+              <w:rPr>
+                <w:rFonts w:eastAsia="宋体" w:hAnsi="宋体"/>
+                <w:sz w:val="30"/>
+                <w:szCs w:val="30"/>
+              </w:rPr>
+              <w:t>我开始实习了</w:t>
+            </w:r>
+            <w:r>
+              <w:rPr>
+                <w:sz w:val="30"/>
+                <w:szCs w:val="30"/>
+              </w:rPr>
+              <w:t>。</w:t>
+            </w:r>
+            <w:r>
+              <w:rPr>
+                <w:rFonts w:eastAsia="宋体" w:hAnsi="宋体"/>
+                <w:sz w:val="30"/>
+                <w:szCs w:val="30"/>
+              </w:rPr>
+              <w:t>期间</w:t>
+            </w:r>
+            <w:r>
+              <w:rPr>
+                <w:sz w:val="30"/>
+                <w:szCs w:val="30"/>
+              </w:rPr>
+              <w:t>，</w:t>
+            </w:r>
+            <w:r>
+              <w:rPr>
+                <w:rFonts w:eastAsia="宋体" w:hAnsi="宋体"/>
+                <w:sz w:val="30"/>
+                <w:szCs w:val="30"/>
+              </w:rPr>
+              <w:t>我不但学会了许多书本上没有的专业知识</w:t>
+            </w:r>
+            <w:r>
+              <w:rPr>
+                <w:rFonts w:eastAsia="宋体" w:hAnsi="宋体"/>
+                <w:sz w:val="30"/>
+                <w:szCs w:val="30"/>
+              </w:rPr>
+              <w:t>,</w:t>
+            </w:r>
+            <w:r>
+              <w:rPr>
+                <w:rFonts w:eastAsia="宋体" w:hAnsi="宋体"/>
+                <w:sz w:val="30"/>
+                <w:szCs w:val="30"/>
+              </w:rPr>
+              <w:t>还从中体检到人生的苦与乐</w:t>
+            </w:r>
+            <w:r>
+              <w:rPr>
+                <w:sz w:val="30"/>
+                <w:szCs w:val="30"/>
+              </w:rPr>
+              <w:t>。</w:t>
+            </w:r>
+            <w:r>
+              <w:rPr>
+                <w:rFonts w:eastAsia="宋体" w:hAnsi="宋体"/>
+                <w:sz w:val="30"/>
+                <w:szCs w:val="30"/>
+              </w:rPr>
+              <w:t>通过实际操作</w:t>
+            </w:r>
+            <w:r>
+              <w:rPr>
+                <w:rFonts w:eastAsia="宋体" w:hAnsi="宋体"/>
+                <w:sz w:val="30"/>
+                <w:szCs w:val="30"/>
+              </w:rPr>
+              <w:t>,</w:t>
+            </w:r>
+            <w:r>
+              <w:rPr>
+                <w:rFonts w:eastAsia="宋体" w:hAnsi="宋体"/>
+                <w:sz w:val="30"/>
+                <w:szCs w:val="30"/>
+              </w:rPr>
+              <w:t>一方面检验了课堂理论教学中基本知识掌握的程度</w:t>
+            </w:r>
+            <w:r>
+              <w:rPr>
+                <w:rFonts w:eastAsia="宋体" w:hAnsi="宋体"/>
+                <w:sz w:val="30"/>
+                <w:szCs w:val="30"/>
+              </w:rPr>
+              <w:t>;</w:t>
+            </w:r>
+            <w:r>
+              <w:rPr>
+                <w:rFonts w:eastAsia="宋体" w:hAnsi="宋体"/>
+                <w:sz w:val="30"/>
+                <w:szCs w:val="30"/>
+              </w:rPr>
+              <w:t>另一方面扩大了知识面</w:t>
+            </w:r>
+            <w:r>
+              <w:rPr>
+                <w:rFonts w:eastAsia="宋体" w:hAnsi="宋体"/>
+                <w:sz w:val="30"/>
+                <w:szCs w:val="30"/>
+              </w:rPr>
+              <w:t>;</w:t>
+            </w:r>
+            <w:r>
+              <w:rPr>
+                <w:rFonts w:eastAsia="宋体" w:hAnsi="宋体"/>
+                <w:sz w:val="30"/>
+                <w:szCs w:val="30"/>
+              </w:rPr>
+              <w:t>再者是锻炼和增强了实际动手和独立工作的能力</w:t>
+            </w:r>
+            <w:r>
+              <w:rPr>
+                <w:rFonts w:eastAsia="宋体" w:hAnsi="宋体"/>
+                <w:sz w:val="30"/>
+                <w:szCs w:val="30"/>
+              </w:rPr>
+              <w:t>,</w:t>
+            </w:r>
+            <w:r>
+              <w:rPr>
+                <w:rFonts w:eastAsia="宋体" w:hAnsi="宋体"/>
+                <w:sz w:val="30"/>
+                <w:szCs w:val="30"/>
+              </w:rPr>
+              <w:t>培养了良好的工作作今凡和严谨求实的科学态度</w:t>
+            </w:r>
+            <w:r>
+              <w:rPr>
+                <w:rFonts w:ascii="Calibri" w:eastAsia="宋体" w:hAnsi="Calibri" w:cs="宋体"/>
+                <w:sz w:val="30"/>
+                <w:szCs w:val="30"/>
+              </w:rPr>
+              <w:t>。</w:t>
+            </w:r>
+          </w:p>
+          <w:p>
+            <w:pPr>
+              <w:spacing w:line="360" w:lineRule="auto"/>
+              <w:jc w:val="left"/>
+              <w:textAlignment w:val="baseline"/>
+              <w:rPr>
+                <w:rFonts w:hAnsi="宋体" w:hint="eastAsia"/>
+                <w:sz w:val="30"/>
+              </w:rPr>
+            </w:pPr>
+            <w:r>
+              <w:rPr>
+                <w:rFonts w:ascii="Calibri" w:eastAsia="宋体" w:hAnsi="Calibri" w:cs="宋体"/>
+                <w:sz w:val="30"/>
+                <w:szCs w:val="30"/>
+              </w:rPr>
+              <w:t>这是第一次正式与社会接轨踏上工作岗位</w:t>
+            </w:r>
+            <w:r>
+              <w:rPr>
+                <w:rFonts w:ascii="Calibri" w:eastAsia="宋体" w:hAnsi="Calibri" w:cs="宋体"/>
+                <w:sz w:val="30"/>
+                <w:szCs w:val="30"/>
+              </w:rPr>
+              <w:t>,</w:t>
+            </w:r>
+            <w:r>
+              <w:rPr>
+                <w:rFonts w:ascii="Calibri" w:eastAsia="宋体" w:hAnsi="Calibri" w:cs="宋体"/>
+                <w:sz w:val="30"/>
+                <w:szCs w:val="30"/>
+              </w:rPr>
+              <w:t>开始与以往完全不一样的生活；每天在规定的时间上下班</w:t>
+            </w:r>
+            <w:r>
+              <w:rPr>
+                <w:rFonts w:ascii="Calibri" w:eastAsia="宋体" w:hAnsi="Calibri" w:cs="宋体"/>
+                <w:sz w:val="30"/>
+                <w:szCs w:val="30"/>
+              </w:rPr>
+              <w:t>,</w:t>
+            </w:r>
+            <w:r>
+              <w:rPr>
+                <w:rFonts w:ascii="Calibri" w:eastAsia="宋体" w:hAnsi="Calibri" w:cs="宋体"/>
+                <w:sz w:val="30"/>
+                <w:szCs w:val="30"/>
+              </w:rPr>
+              <w:t>上班期间要认真准时地完成自已的工作任务</w:t>
+            </w:r>
+            <w:r>
+              <w:rPr>
+                <w:rFonts w:ascii="Calibri" w:eastAsia="宋体" w:hAnsi="Calibri" w:cs="宋体"/>
+                <w:sz w:val="30"/>
+                <w:szCs w:val="30"/>
+              </w:rPr>
+              <w:t>,</w:t>
+            </w:r>
+            <w:r>
+              <w:rPr>
+                <w:rFonts w:ascii="Calibri" w:eastAsia="宋体" w:hAnsi="Calibri" w:cs="宋体"/>
+                <w:sz w:val="30"/>
+                <w:szCs w:val="30"/>
+              </w:rPr>
+              <w:t>不能草率敷衍了事、凡事得谨慎小心</w:t>
+            </w:r>
+            <w:r>
+              <w:rPr>
+                <w:rFonts w:ascii="Calibri" w:eastAsia="宋体" w:hAnsi="Calibri" w:cs="宋体"/>
+                <w:sz w:val="30"/>
+                <w:szCs w:val="30"/>
+              </w:rPr>
+              <w:t>,</w:t>
+            </w:r>
+            <w:r>
+              <w:rPr>
+                <w:rFonts w:ascii="Calibri" w:eastAsia="宋体" w:hAnsi="Calibri" w:cs="宋体"/>
+                <w:sz w:val="30"/>
+                <w:szCs w:val="30"/>
+              </w:rPr>
+              <w:t>否则随时都可能因为一个小小的错误而承担严重的后果</w:t>
+            </w:r>
+            <w:r>
+              <w:rPr>
+                <w:rFonts w:ascii="Calibri" w:eastAsia="宋体" w:hAnsi="Calibri" w:cs="宋体"/>
+                <w:sz w:val="30"/>
+                <w:szCs w:val="30"/>
+              </w:rPr>
+              <w:t>,</w:t>
+            </w:r>
+            <w:r>
+              <w:rPr>
+                <w:rFonts w:ascii="Calibri" w:eastAsia="宋体" w:hAnsi="Calibri" w:cs="宋体"/>
+                <w:sz w:val="30"/>
+                <w:szCs w:val="30"/>
+              </w:rPr>
+              <w:t>再也不是一句对不起和一纸道歉书所能解决的。</w:t>
+            </w:r>
+            <w:r>
+              <w:rPr>
+                <w:rFonts w:eastAsia="宋体" w:hAnsi="宋体"/>
+                <w:sz w:val="30"/>
+                <w:szCs w:val="30"/>
+              </w:rPr>
+              <w:t>从学校到社会的大环境的转变</w:t>
+            </w:r>
+            <w:r>
+              <w:rPr>
+                <w:rFonts w:eastAsia="宋体" w:hAnsi="宋体"/>
+                <w:sz w:val="30"/>
+                <w:szCs w:val="30"/>
+              </w:rPr>
+              <w:t>,</w:t>
+            </w:r>
+            <w:r>
+              <w:rPr>
+                <w:rFonts w:eastAsia="宋体" w:hAnsi="宋体"/>
+                <w:sz w:val="30"/>
+                <w:szCs w:val="30"/>
+              </w:rPr>
+              <w:t>身边接触的人也完全换了角色</w:t>
+            </w:r>
+            <w:r>
+              <w:rPr>
+                <w:rFonts w:eastAsia="宋体" w:hAnsi="宋体"/>
+                <w:sz w:val="30"/>
+                <w:szCs w:val="30"/>
+              </w:rPr>
+              <w:t>,</w:t>
+            </w:r>
+            <w:r>
+              <w:rPr>
+                <w:rFonts w:eastAsia="宋体" w:hAnsi="宋体"/>
+                <w:sz w:val="30"/>
+                <w:szCs w:val="30"/>
+              </w:rPr>
+              <w:t>老师变成老板</w:t>
+            </w:r>
+            <w:r>
+              <w:rPr>
+                <w:rFonts w:eastAsia="宋体" w:hAnsi="宋体"/>
+                <w:sz w:val="30"/>
+                <w:szCs w:val="30"/>
+              </w:rPr>
+              <w:t>,</w:t>
+            </w:r>
+            <w:r>
+              <w:rPr>
+                <w:rFonts w:eastAsia="宋体" w:hAnsi="宋体"/>
+                <w:sz w:val="30"/>
+                <w:szCs w:val="30"/>
+              </w:rPr>
+              <w:t>同学变成同事</w:t>
+            </w:r>
+            <w:r>
+              <w:rPr>
+                <w:rFonts w:eastAsia="宋体" w:hAnsi="宋体"/>
+                <w:sz w:val="30"/>
+                <w:szCs w:val="30"/>
+              </w:rPr>
+              <w:t>,</w:t>
+            </w:r>
+            <w:r>
+              <w:rPr>
+                <w:rFonts w:eastAsia="宋体" w:hAnsi="宋体"/>
+                <w:sz w:val="30"/>
+                <w:szCs w:val="30"/>
+              </w:rPr>
+              <w:t>相处之道完全不同。在这巨大的转变中</w:t>
+            </w:r>
+            <w:r>
+              <w:rPr>
+                <w:rFonts w:eastAsia="宋体" w:hAnsi="宋体"/>
+                <w:sz w:val="30"/>
+                <w:szCs w:val="30"/>
+              </w:rPr>
+              <w:t>,</w:t>
+            </w:r>
+            <w:r>
+              <w:rPr>
+                <w:rFonts w:eastAsia="宋体" w:hAnsi="宋体"/>
+                <w:sz w:val="30"/>
+                <w:szCs w:val="30"/>
+              </w:rPr>
+              <w:t>我感觉到仿徨</w:t>
+            </w:r>
+            <w:r>
+              <w:rPr>
+                <w:rFonts w:eastAsia="宋体" w:hAnsi="宋体"/>
+                <w:sz w:val="30"/>
+                <w:szCs w:val="30"/>
+              </w:rPr>
+              <w:t>,</w:t>
+            </w:r>
+            <w:r>
+              <w:rPr>
+                <w:rFonts w:eastAsia="宋体" w:hAnsi="宋体"/>
+                <w:sz w:val="30"/>
+                <w:szCs w:val="30"/>
+              </w:rPr>
+              <w:t>迷茫。不过</w:t>
+            </w:r>
+            <w:r>
+              <w:rPr>
+                <w:rFonts w:eastAsia="宋体" w:hAnsi="宋体"/>
+                <w:sz w:val="30"/>
+                <w:szCs w:val="30"/>
+              </w:rPr>
+              <w:t>,</w:t>
+            </w:r>
+            <w:r>
+              <w:rPr>
+                <w:rFonts w:eastAsia="宋体" w:hAnsi="宋体"/>
+                <w:sz w:val="30"/>
+                <w:szCs w:val="30"/>
+              </w:rPr>
+              <w:t>经过慢慢的适应</w:t>
+            </w:r>
+            <w:r>
+              <w:rPr>
+                <w:rFonts w:eastAsia="宋体" w:hAnsi="宋体"/>
+                <w:sz w:val="30"/>
+                <w:szCs w:val="30"/>
+              </w:rPr>
+              <w:t>,</w:t>
+            </w:r>
+            <w:r>
+              <w:rPr>
+                <w:rFonts w:eastAsia="宋体" w:hAnsi="宋体"/>
+                <w:sz w:val="30"/>
+                <w:szCs w:val="30"/>
+              </w:rPr>
+              <w:t>自已也就同办公室的同事</w:t>
+            </w:r>
+            <w:r>
+              <w:rPr>
+                <w:rFonts w:eastAsia="宋体" w:hAnsi="宋体"/>
+                <w:sz w:val="30"/>
+                <w:szCs w:val="30"/>
+              </w:rPr>
+              <w:t>,</w:t>
+            </w:r>
+            <w:r>
+              <w:rPr>
+                <w:rFonts w:eastAsia="宋体" w:hAnsi="宋体"/>
+                <w:sz w:val="30"/>
+                <w:szCs w:val="30"/>
+              </w:rPr>
+              <w:t>也可以说是各位哥哥、姐姐们都打成一片了。也许因为我年龄小的原因无论在工作上还是在生活上</w:t>
+            </w:r>
+            <w:r>
+              <w:rPr>
+                <w:rFonts w:eastAsia="宋体" w:hAnsi="宋体"/>
+                <w:sz w:val="30"/>
+                <w:szCs w:val="30"/>
+              </w:rPr>
+              <w:t>,</w:t>
+            </w:r>
+            <w:r>
+              <w:rPr>
+                <w:rFonts w:eastAsia="宋体" w:hAnsi="宋体"/>
+                <w:sz w:val="30"/>
+                <w:szCs w:val="30"/>
+              </w:rPr>
+              <w:t>大家都很照顾我</w:t>
+            </w:r>
+            <w:r>
+              <w:rPr>
+                <w:rFonts w:hAnsi="宋体"/>
+                <w:sz w:val="30"/>
+                <w:szCs w:val="30"/>
+              </w:rPr>
+              <w:t>，在工作上，如果</w:t>
+            </w:r>
+            <w:r>
+              <w:rPr>
+                <w:rFonts w:eastAsia="宋体" w:hAnsi="宋体"/>
+                <w:sz w:val="30"/>
+                <w:szCs w:val="30"/>
+              </w:rPr>
+              <w:t>我遇到有不会的东西</w:t>
+            </w:r>
+            <w:r>
+              <w:rPr>
+                <w:rFonts w:eastAsia="宋体" w:hAnsi="宋体"/>
+                <w:sz w:val="30"/>
+                <w:szCs w:val="30"/>
+              </w:rPr>
+              <w:t>,</w:t>
+            </w:r>
+            <w:r>
+              <w:rPr>
+                <w:rFonts w:eastAsia="宋体" w:hAnsi="宋体"/>
+                <w:sz w:val="30"/>
+                <w:szCs w:val="30"/>
+              </w:rPr>
+              <w:t>请教他们</w:t>
+            </w:r>
+            <w:r>
+              <w:rPr>
+                <w:rFonts w:eastAsia="宋体" w:hAnsi="宋体"/>
+                <w:sz w:val="30"/>
+                <w:szCs w:val="30"/>
+              </w:rPr>
+              <w:t>,</w:t>
+            </w:r>
+            <w:r>
+              <w:rPr>
+                <w:rFonts w:eastAsia="宋体" w:hAnsi="宋体"/>
+                <w:sz w:val="30"/>
+                <w:szCs w:val="30"/>
+              </w:rPr>
+              <w:t>他们都很乐意的解析给我听和教我</w:t>
             </w:r>
           </w:p>
         </w:tc>
       </w:tr>
     </w:tbl>
+    <w:p>
+      <w:pPr>
+        <w:textAlignment w:val="baseline"/>
+      </w:pPr>
+    </w:p>
     <w:tbl>
       <w:tblPr>
         <w:tblStyle w:val="a3"/>
-        <w:tblW w:w="5000" w:type="pct"/>
+        <w:tblW w:w="4947" w:type="pct"/>
         <w:tblLook w:val="04A0" w:firstRow="1" w:lastRow="0" w:firstColumn="1" w:lastColumn="0" w:noHBand="0" w:noVBand="1"/>
       </w:tblPr>
       <w:tblGrid>
-        <w:gridCol w:w="5055"/>
-        <w:gridCol w:w="5055"/>
+        <w:gridCol w:w="5001"/>
+        <w:gridCol w:w="5002"/>
       </w:tblGrid>
       <w:tr>
         <w:trPr>
@@ -679,153 +1104,283 @@
           </w:tcPr>
           <w:p>
             <w:pPr>
-              <w:ind w:leftChars="100" w:left="210" w:firstLineChars="200" w:firstLine="560"/>
-              <w:rPr>
-                <w:sz w:val="28"/>
-                <w:szCs w:val="28"/>
+              <w:jc w:val="center"/>
+              <w:textAlignment w:val="baseline"/>
+              <w:rPr>
+                <w:sz w:val="44"/>
+                <w:szCs w:val="44"/>
               </w:rPr>
             </w:pPr>
-            <w:r>
-              <w:rPr>
-                <w:sz w:val="28"/>
-                <w:szCs w:val="28"/>
-              </w:rPr>
-              <w:t>在实习工作中，我严格按照这八个字来要求自己，使我在实习中学到了更多，懂得了更多，同时也</w:t>
-            </w:r>
-            <w:r>
-              <w:rPr>
-                <w:sz w:val="28"/>
-                <w:szCs w:val="28"/>
-              </w:rPr>
-              <w:t>,</w:t>
-            </w:r>
-            <w:r>
-              <w:rPr>
-                <w:sz w:val="28"/>
-                <w:szCs w:val="28"/>
-              </w:rPr>
-              <w:t>得到了同事的肯定和赞扬。同时，在实务的操作过程中，发现了平时在专业学习的过程中忽视的一个严重的点</w:t>
-            </w:r>
-            <w:r>
-              <w:rPr>
-                <w:sz w:val="28"/>
-                <w:szCs w:val="28"/>
-              </w:rPr>
-              <w:t>:</w:t>
-            </w:r>
-            <w:r>
-              <w:rPr>
-                <w:sz w:val="28"/>
-                <w:szCs w:val="28"/>
-              </w:rPr>
-              <w:t>就是如果要想实务工作做得好，就必须对每个文件、法规、条令掌握的非常之熟练，对每个条例实施的具体时间点要精确到天，这样才能使整个过程连贯。此外，实务中的学习和专业学习最大区别就是实务学习的是知识点，而专业学习的是知识面，知识面是系统的、连</w:t>
-            </w:r>
-            <w:r>
-              <w:rPr>
-                <w:rFonts w:hint="eastAsia"/>
-                <w:sz w:val="28"/>
-                <w:szCs w:val="28"/>
-              </w:rPr>
-              <w:t>贯</w:t>
-            </w:r>
-            <w:r>
-              <w:rPr>
-                <w:sz w:val="28"/>
-                <w:szCs w:val="28"/>
-              </w:rPr>
-              <w:t>的，而知识点是零散的，不连贯的</w:t>
-            </w:r>
-            <w:r>
-              <w:rPr>
-                <w:sz w:val="28"/>
-                <w:szCs w:val="28"/>
-              </w:rPr>
-              <w:t>,</w:t>
-            </w:r>
-            <w:r>
-              <w:rPr>
-                <w:sz w:val="28"/>
-                <w:szCs w:val="28"/>
-              </w:rPr>
-              <w:t>需要自己去汇总元口。</w:t>
-            </w:r>
           </w:p>
           <w:p>
             <w:pPr>
-              <w:ind w:leftChars="100" w:left="210" w:firstLineChars="200" w:firstLine="560"/>
-              <w:rPr>
-                <w:sz w:val="28"/>
-                <w:szCs w:val="28"/>
+              <w:jc w:val="left"/>
+              <w:textAlignment w:val="baseline"/>
+              <w:rPr>
+                <w:sz w:val="30"/>
+                <w:szCs w:val="30"/>
               </w:rPr>
             </w:pPr>
             <w:r>
               <w:rPr>
-                <w:sz w:val="28"/>
-                <w:szCs w:val="28"/>
-              </w:rPr>
-              <w:t>不论在什么岗位，工作必须要仔细、认真、负责。工作跟上课不</w:t>
-            </w:r>
-            <w:r>
-              <w:rPr>
-                <w:rFonts w:hint="eastAsia"/>
-                <w:sz w:val="28"/>
-                <w:szCs w:val="28"/>
-              </w:rPr>
-              <w:t>一</w:t>
-            </w:r>
-            <w:r>
-              <w:rPr>
-                <w:sz w:val="28"/>
-                <w:szCs w:val="28"/>
-              </w:rPr>
-              <w:t>样，</w:t>
-            </w:r>
-            <w:r>
-              <w:rPr>
-                <w:sz w:val="28"/>
-                <w:szCs w:val="28"/>
-              </w:rPr>
-              <w:t>.</w:t>
-            </w:r>
-            <w:r>
-              <w:rPr>
-                <w:sz w:val="28"/>
-                <w:szCs w:val="28"/>
-              </w:rPr>
-              <w:t>上课认真学习是为了对自己负责，而工作是面向社会，对社会大众服务，所以就必须更加认真、负责，不能有半点粗心，这是我的老师第一天对我这样说的。</w:t>
+                <w:sz w:val="30"/>
+                <w:szCs w:val="30"/>
+              </w:rPr>
+              <w:t xml:space="preserve">   </w:t>
+            </w:r>
+            <w:r>
+              <w:rPr>
+                <w:sz w:val="30"/>
+                <w:szCs w:val="30"/>
+              </w:rPr>
+              <w:t>这次实习</w:t>
+            </w:r>
+            <w:r>
+              <w:rPr>
+                <w:sz w:val="30"/>
+                <w:szCs w:val="30"/>
+              </w:rPr>
+              <w:t>,</w:t>
+            </w:r>
+            <w:r>
+              <w:rPr>
+                <w:sz w:val="30"/>
+                <w:szCs w:val="30"/>
+              </w:rPr>
+              <w:t>给了我很深的休会</w:t>
+            </w:r>
+            <w:r>
+              <w:rPr>
+                <w:sz w:val="30"/>
+                <w:szCs w:val="30"/>
+              </w:rPr>
+              <w:t>:</w:t>
             </w:r>
           </w:p>
           <w:p>
             <w:pPr>
-              <w:ind w:leftChars="100" w:left="210"/>
-              <w:rPr>
-                <w:sz w:val="28"/>
-                <w:szCs w:val="28"/>
+              <w:jc w:val="left"/>
+              <w:textAlignment w:val="baseline"/>
+              <w:rPr>
+                <w:sz w:val="30"/>
+                <w:szCs w:val="30"/>
               </w:rPr>
             </w:pPr>
             <w:r>
               <w:rPr>
-                <w:rFonts w:hint="eastAsia"/>
-                <w:sz w:val="28"/>
-                <w:szCs w:val="28"/>
-              </w:rPr>
-              <w:t>通过实习学到了许多社会经验、做人原则和在社会中为人处事的方法技巧。在去的第一天，我有幸碰见带我的老师，他在见到我的第</w:t>
-            </w:r>
-            <w:r>
-              <w:rPr>
-                <w:rFonts w:hint="eastAsia"/>
-                <w:sz w:val="28"/>
-                <w:szCs w:val="28"/>
-              </w:rPr>
-              <w:t>一</w:t>
-            </w:r>
-            <w:r>
-              <w:rPr>
-                <w:rFonts w:hint="eastAsia"/>
-                <w:sz w:val="28"/>
-                <w:szCs w:val="28"/>
-              </w:rPr>
-              <w:t>句话就是问我这次实习的目的，想通过这次实习掌握些什么东西。他的这个问题使我感到茫然，因为我在之前从没想过这个问题，但是就是他的这个问题使我有了自己的实习计划和实习目的。同样也是这个问题使我懂了什么才是真正的做事要有准备才会有个很好的开端。</w:t>
+                <w:sz w:val="30"/>
+                <w:szCs w:val="30"/>
+              </w:rPr>
+              <w:t>1</w:t>
+            </w:r>
+            <w:r>
+              <w:rPr>
+                <w:sz w:val="30"/>
+                <w:szCs w:val="30"/>
+              </w:rPr>
+              <w:t>、打好基础非常重要</w:t>
+            </w:r>
+            <w:r>
+              <w:rPr>
+                <w:sz w:val="30"/>
+                <w:szCs w:val="30"/>
+              </w:rPr>
+              <w:t>;</w:t>
+            </w:r>
+            <w:r>
+              <w:rPr>
+                <w:sz w:val="30"/>
+                <w:szCs w:val="30"/>
+              </w:rPr>
+              <w:t>因为基础知识是工作的前提。</w:t>
+            </w:r>
+          </w:p>
+          <w:p>
+            <w:pPr>
+              <w:jc w:val="left"/>
+              <w:textAlignment w:val="baseline"/>
+              <w:rPr>
+                <w:sz w:val="30"/>
+                <w:szCs w:val="30"/>
+              </w:rPr>
+            </w:pPr>
+            <w:r>
+              <w:rPr>
+                <w:sz w:val="30"/>
+                <w:szCs w:val="30"/>
+              </w:rPr>
+              <w:t>2</w:t>
+            </w:r>
+            <w:r>
+              <w:rPr>
+                <w:sz w:val="30"/>
+                <w:szCs w:val="30"/>
+              </w:rPr>
+              <w:t>、实际工作与书本知识是有一定距离的</w:t>
+            </w:r>
+            <w:r>
+              <w:rPr>
+                <w:sz w:val="30"/>
+                <w:szCs w:val="30"/>
+              </w:rPr>
+              <w:t>,</w:t>
+            </w:r>
+            <w:r>
+              <w:rPr>
+                <w:sz w:val="30"/>
+                <w:szCs w:val="30"/>
+              </w:rPr>
+              <w:t>需要在工作不断地学习。即使毕业后所从事的工作与所学的专业对应</w:t>
+            </w:r>
+            <w:r>
+              <w:rPr>
+                <w:sz w:val="30"/>
+                <w:szCs w:val="30"/>
+              </w:rPr>
+              <w:t>,</w:t>
+            </w:r>
+            <w:r>
+              <w:rPr>
+                <w:sz w:val="30"/>
+                <w:szCs w:val="30"/>
+              </w:rPr>
+              <w:t>仍会在工作中碰到许多专业知识中没有的新知识</w:t>
+            </w:r>
+            <w:r>
+              <w:rPr>
+                <w:sz w:val="30"/>
+                <w:szCs w:val="30"/>
+              </w:rPr>
+              <w:t>,</w:t>
+            </w:r>
+            <w:r>
+              <w:rPr>
+                <w:sz w:val="30"/>
+                <w:szCs w:val="30"/>
+              </w:rPr>
+              <w:t>所以要想胜任工作</w:t>
+            </w:r>
+            <w:r>
+              <w:rPr>
+                <w:sz w:val="30"/>
+                <w:szCs w:val="30"/>
+              </w:rPr>
+              <w:t>,</w:t>
+            </w:r>
+            <w:r>
+              <w:rPr>
+                <w:sz w:val="30"/>
+                <w:szCs w:val="30"/>
+              </w:rPr>
+              <w:t>必须边工作边学习</w:t>
+            </w:r>
+            <w:r>
+              <w:rPr>
+                <w:sz w:val="30"/>
+                <w:szCs w:val="30"/>
+              </w:rPr>
+              <w:t>,</w:t>
+            </w:r>
+            <w:r>
+              <w:rPr>
+                <w:sz w:val="30"/>
+                <w:szCs w:val="30"/>
+              </w:rPr>
+              <w:t>通过不断的学习获取更多新的知识。</w:t>
+            </w:r>
+          </w:p>
+          <w:p>
+            <w:pPr>
+              <w:jc w:val="left"/>
+              <w:textAlignment w:val="baseline"/>
+              <w:rPr>
+                <w:sz w:val="30"/>
+                <w:szCs w:val="30"/>
+              </w:rPr>
+            </w:pPr>
+            <w:r>
+              <w:rPr>
+                <w:sz w:val="30"/>
+                <w:szCs w:val="30"/>
+              </w:rPr>
+              <w:t>3</w:t>
+            </w:r>
+            <w:r>
+              <w:rPr>
+                <w:sz w:val="30"/>
+                <w:szCs w:val="30"/>
+              </w:rPr>
+              <w:t>、要有拼搏的精神。人生的道路有起有伏</w:t>
+            </w:r>
+            <w:r>
+              <w:rPr>
+                <w:sz w:val="30"/>
+                <w:szCs w:val="30"/>
+              </w:rPr>
+              <w:t>,</w:t>
+            </w:r>
+            <w:r>
+              <w:rPr>
+                <w:sz w:val="30"/>
+                <w:szCs w:val="30"/>
+              </w:rPr>
+              <w:t>犹如运动比赛</w:t>
+            </w:r>
+            <w:r>
+              <w:rPr>
+                <w:sz w:val="30"/>
+                <w:szCs w:val="30"/>
+              </w:rPr>
+              <w:t>,</w:t>
+            </w:r>
+            <w:r>
+              <w:rPr>
+                <w:sz w:val="30"/>
+                <w:szCs w:val="30"/>
+              </w:rPr>
+              <w:t>有开心</w:t>
+            </w:r>
+            <w:r>
+              <w:rPr>
+                <w:sz w:val="30"/>
+                <w:szCs w:val="30"/>
+              </w:rPr>
+              <w:t>,</w:t>
+            </w:r>
+            <w:r>
+              <w:rPr>
+                <w:sz w:val="30"/>
+                <w:szCs w:val="30"/>
+              </w:rPr>
+              <w:t>有失意</w:t>
+            </w:r>
+            <w:r>
+              <w:rPr>
+                <w:sz w:val="30"/>
+                <w:szCs w:val="30"/>
+              </w:rPr>
+              <w:t>,</w:t>
+            </w:r>
+            <w:r>
+              <w:rPr>
+                <w:sz w:val="30"/>
+                <w:szCs w:val="30"/>
+              </w:rPr>
+              <w:t>要经得起考验</w:t>
+            </w:r>
+            <w:r>
+              <w:rPr>
+                <w:sz w:val="30"/>
+                <w:szCs w:val="30"/>
+              </w:rPr>
+              <w:t>,</w:t>
+            </w:r>
+            <w:r>
+              <w:rPr>
+                <w:sz w:val="30"/>
+                <w:szCs w:val="30"/>
+              </w:rPr>
+              <w:t>需要不断的拼搏。</w:t>
             </w:r>
           </w:p>
         </w:tc>
@@ -841,6 +1396,7 @@
           </w:tcPr>
           <w:p>
             <w:pPr>
+              <w:textAlignment w:val="baseline"/>
               <w:rPr>
                 <w:sz w:val="24"/>
                 <w:szCs w:val="24"/>
@@ -852,42 +1408,16 @@
                 <w:sz w:val="28"/>
                 <w:szCs w:val="24"/>
               </w:rPr>
-              <w:t>实训成绩</w:t>
+              <w:t>实训成绩：</w:t>
             </w:r>
             <w:r>
               <w:rPr>
                 <w:rFonts w:hint="eastAsia"/>
                 <w:sz w:val="28"/>
                 <w:szCs w:val="24"/>
-              </w:rPr>
-              <w:t>：</w:t>
-            </w:r>
-            <w:r>
-              <w:rPr>
-                <w:rFonts w:hint="eastAsia"/>
-                <w:sz w:val="28"/>
-                <w:szCs w:val="24"/>
-                <w:u w:val="single"/>
-              </w:rPr>
-              <w:t xml:space="preserve">       </w:t>
-            </w:r>
-            <w:r>
-              <w:rPr>
-                <w:rFonts w:hint="eastAsia"/>
-                <w:sz w:val="28"/>
-                <w:szCs w:val="24"/>
-                <w:u w:val="single"/>
-              </w:rPr>
-              <w:t xml:space="preserve">   </w:t>
-            </w:r>
-            <w:r>
-              <w:rPr>
-                <w:rFonts w:hint="eastAsia"/>
-                <w:sz w:val="28"/>
-                <w:szCs w:val="24"/>
-                <w:u w:val="single"/>
-              </w:rPr>
-              <w:t xml:space="preserve">    </w:t>
+                <w:u w:val="single" w:color="000000"/>
+              </w:rPr>
+              <w:t xml:space="preserve">              </w:t>
             </w:r>
           </w:p>
         </w:tc>
@@ -898,6 +1428,7 @@
           </w:tcPr>
           <w:p>
             <w:pPr>
+              <w:textAlignment w:val="baseline"/>
               <w:rPr>
                 <w:sz w:val="44"/>
                 <w:szCs w:val="44"/>
@@ -916,7 +1447,7 @@
                 <w:rFonts w:hint="eastAsia"/>
                 <w:sz w:val="28"/>
                 <w:szCs w:val="24"/>
-                <w:u w:val="single"/>
+                <w:u w:val="single" w:color="000000"/>
               </w:rPr>
               <w:t xml:space="preserve">             </w:t>
             </w:r>
@@ -925,12 +1456,8 @@
       </w:tr>
     </w:tbl>
     <w:p>
-      <w:pPr>
-        <w:rPr>
-          <w:sz w:val="44"/>
-          <w:szCs w:val="44"/>
-        </w:rPr>
-      </w:pPr>
+      <w:bookmarkStart w:id="0" w:name="_GoBack"/>
+      <w:bookmarkEnd w:id="0"/>
     </w:p>
     <w:sectPr>
       <w:pgSz w:w="23814" w:h="16839" w:orient="landscape" w:code="8"/>
@@ -943,7 +1470,7 @@
 </file>
 
 <file path=word/endnotes.xml><?xml version="1.0" encoding="utf-8"?>
-<w:endnotes xmlns:wpc="http://schemas.microsoft.com/office/word/2010/wordprocessingCanvas" xmlns:cx="http://schemas.microsoft.com/office/drawing/2014/chartex" xmlns:cx1="http://schemas.microsoft.com/office/drawing/2015/9/8/chartex" xmlns:cx2="http://schemas.microsoft.com/office/drawing/2015/10/21/chartex" xmlns:cx3="http://schemas.microsoft.com/office/drawing/2016/5/9/chartex" xmlns:cx4="http://schemas.microsoft.com/office/drawing/2016/5/10/chartex" xmlns:cx5="http://schemas.microsoft.com/office/drawing/2016/5/11/chartex" xmlns:cx6="http://schemas.microsoft.com/office/drawing/2016/5/12/chartex" xmlns:cx7="http://schemas.microsoft.com/office/drawing/2016/5/13/chartex" xmlns:cx8="http://schemas.microsoft.com/office/drawing/2016/5/14/chartex" xmlns:mc="http://schemas.openxmlformats.org/markup-compatibility/2006" xmlns:aink="http://schemas.microsoft.com/office/drawing/2016/ink" xmlns:am3d="http://schemas.microsoft.com/office/drawing/2017/model3d" xmlns:o="urn:schemas-microsoft-com:office:office" xmlns:r="http://schemas.openxmlformats.org/officeDocument/2006/relationships" xmlns:m="http://schemas.openxmlformats.org/officeDocument/2006/math" xmlns:v="urn:schemas-microsoft-com:vml" xmlns:wp14="http://schemas.microsoft.com/office/word/2010/wordprocessingDrawing" xmlns:wp="http://schemas.openxmlformats.org/drawingml/2006/wordprocessingDrawing" xmlns:w10="urn:schemas-microsoft-com:office:word" xmlns:w="http://schemas.openxmlformats.org/wordprocessingml/2006/main" xmlns:w14="http://schemas.microsoft.com/office/word/2010/wordml" xmlns:w15="http://schemas.microsoft.com/office/word/2012/wordml" xmlns:w16cex="http://schemas.microsoft.com/office/word/2018/wordml/cex" xmlns:w16cid="http://schemas.microsoft.com/office/word/2016/wordml/cid" xmlns:w16="http://schemas.microsoft.com/office/word/2018/wordml" xmlns:w16sdtdh="http://schemas.microsoft.com/office/word/2020/wordml/sdtdatahash" xmlns:w16se="http://schemas.microsoft.com/office/word/2015/wordml/symex" xmlns:wpg="http://schemas.microsoft.com/office/word/2010/wordprocessingGroup" xmlns:wpi="http://schemas.microsoft.com/office/word/2010/wordprocessingInk" xmlns:wne="http://schemas.microsoft.com/office/word/2006/wordml" xmlns:wps="http://schemas.microsoft.com/office/word/2010/wordprocessingShape" mc:Ignorable="w14 w15 w16se w16cid w16 w16cex w16sdtdh wp14">
+<w:endnotes xmlns:wpc="http://schemas.microsoft.com/office/word/2010/wordprocessingCanvas" xmlns:cx="http://schemas.microsoft.com/office/drawing/2014/chartex" xmlns:mc="http://schemas.openxmlformats.org/markup-compatibility/2006" xmlns:o="urn:schemas-microsoft-com:office:office" xmlns:r="http://schemas.openxmlformats.org/officeDocument/2006/relationships" xmlns:m="http://schemas.openxmlformats.org/officeDocument/2006/math" xmlns:v="urn:schemas-microsoft-com:vml" xmlns:wp14="http://schemas.microsoft.com/office/word/2010/wordprocessingDrawing" xmlns:wp="http://schemas.openxmlformats.org/drawingml/2006/wordprocessingDrawing" xmlns:w10="urn:schemas-microsoft-com:office:word" xmlns:w="http://schemas.openxmlformats.org/wordprocessingml/2006/main" xmlns:w14="http://schemas.microsoft.com/office/word/2010/wordml" xmlns:w15="http://schemas.microsoft.com/office/word/2012/wordml" xmlns:w16se="http://schemas.microsoft.com/office/word/2015/wordml/symex" xmlns:wpg="http://schemas.microsoft.com/office/word/2010/wordprocessingGroup" xmlns:wpi="http://schemas.microsoft.com/office/word/2010/wordprocessingInk" xmlns:wne="http://schemas.microsoft.com/office/word/2006/wordml" xmlns:wps="http://schemas.microsoft.com/office/word/2010/wordprocessingShape" mc:Ignorable="w14 w15 w16se wp14">
   <w:endnote w:type="separator" w:id="-1">
     <w:p>
       <w:r>
@@ -962,7 +1489,7 @@
 </file>
 
 <file path=word/footnotes.xml><?xml version="1.0" encoding="utf-8"?>
-<w:footnotes xmlns:wpc="http://schemas.microsoft.com/office/word/2010/wordprocessingCanvas" xmlns:cx="http://schemas.microsoft.com/office/drawing/2014/chartex" xmlns:cx1="http://schemas.microsoft.com/office/drawing/2015/9/8/chartex" xmlns:cx2="http://schemas.microsoft.com/office/drawing/2015/10/21/chartex" xmlns:cx3="http://schemas.microsoft.com/office/drawing/2016/5/9/chartex" xmlns:cx4="http://schemas.microsoft.com/office/drawing/2016/5/10/chartex" xmlns:cx5="http://schemas.microsoft.com/office/drawing/2016/5/11/chartex" xmlns:cx6="http://schemas.microsoft.com/office/drawing/2016/5/12/chartex" xmlns:cx7="http://schemas.microsoft.com/office/drawing/2016/5/13/chartex" xmlns:cx8="http://schemas.microsoft.com/office/drawing/2016/5/14/chartex" xmlns:mc="http://schemas.openxmlformats.org/markup-compatibility/2006" xmlns:aink="http://schemas.microsoft.com/office/drawing/2016/ink" xmlns:am3d="http://schemas.microsoft.com/office/drawing/2017/model3d" xmlns:o="urn:schemas-microsoft-com:office:office" xmlns:r="http://schemas.openxmlformats.org/officeDocument/2006/relationships" xmlns:m="http://schemas.openxmlformats.org/officeDocument/2006/math" xmlns:v="urn:schemas-microsoft-com:vml" xmlns:wp14="http://schemas.microsoft.com/office/word/2010/wordprocessingDrawing" xmlns:wp="http://schemas.openxmlformats.org/drawingml/2006/wordprocessingDrawing" xmlns:w10="urn:schemas-microsoft-com:office:word" xmlns:w="http://schemas.openxmlformats.org/wordprocessingml/2006/main" xmlns:w14="http://schemas.microsoft.com/office/word/2010/wordml" xmlns:w15="http://schemas.microsoft.com/office/word/2012/wordml" xmlns:w16cex="http://schemas.microsoft.com/office/word/2018/wordml/cex" xmlns:w16cid="http://schemas.microsoft.com/office/word/2016/wordml/cid" xmlns:w16="http://schemas.microsoft.com/office/word/2018/wordml" xmlns:w16sdtdh="http://schemas.microsoft.com/office/word/2020/wordml/sdtdatahash" xmlns:w16se="http://schemas.microsoft.com/office/word/2015/wordml/symex" xmlns:wpg="http://schemas.microsoft.com/office/word/2010/wordprocessingGroup" xmlns:wpi="http://schemas.microsoft.com/office/word/2010/wordprocessingInk" xmlns:wne="http://schemas.microsoft.com/office/word/2006/wordml" xmlns:wps="http://schemas.microsoft.com/office/word/2010/wordprocessingShape" mc:Ignorable="w14 w15 w16se w16cid w16 w16cex w16sdtdh wp14">
+<w:footnotes xmlns:wpc="http://schemas.microsoft.com/office/word/2010/wordprocessingCanvas" xmlns:cx="http://schemas.microsoft.com/office/drawing/2014/chartex" xmlns:mc="http://schemas.openxmlformats.org/markup-compatibility/2006" xmlns:o="urn:schemas-microsoft-com:office:office" xmlns:r="http://schemas.openxmlformats.org/officeDocument/2006/relationships" xmlns:m="http://schemas.openxmlformats.org/officeDocument/2006/math" xmlns:v="urn:schemas-microsoft-com:vml" xmlns:wp14="http://schemas.microsoft.com/office/word/2010/wordprocessingDrawing" xmlns:wp="http://schemas.openxmlformats.org/drawingml/2006/wordprocessingDrawing" xmlns:w10="urn:schemas-microsoft-com:office:word" xmlns:w="http://schemas.openxmlformats.org/wordprocessingml/2006/main" xmlns:w14="http://schemas.microsoft.com/office/word/2010/wordml" xmlns:w15="http://schemas.microsoft.com/office/word/2012/wordml" xmlns:w16se="http://schemas.microsoft.com/office/word/2015/wordml/symex" xmlns:wpg="http://schemas.microsoft.com/office/word/2010/wordprocessingGroup" xmlns:wpi="http://schemas.microsoft.com/office/word/2010/wordprocessingInk" xmlns:wne="http://schemas.microsoft.com/office/word/2006/wordml" xmlns:wps="http://schemas.microsoft.com/office/word/2010/wordprocessingShape" mc:Ignorable="w14 w15 w16se wp14">
   <w:footnote w:type="separator" w:id="-1">
     <w:p>
       <w:r>
@@ -981,7 +1508,7 @@
 </file>
 
 <file path=word/numbering.xml><?xml version="1.0" encoding="utf-8"?>
-<w:numbering xmlns:wpc="http://schemas.microsoft.com/office/word/2010/wordprocessingCanvas" xmlns:cx="http://schemas.microsoft.com/office/drawing/2014/chartex" xmlns:cx1="http://schemas.microsoft.com/office/drawing/2015/9/8/chartex" xmlns:cx2="http://schemas.microsoft.com/office/drawing/2015/10/21/chartex" xmlns:cx3="http://schemas.microsoft.com/office/drawing/2016/5/9/chartex" xmlns:cx4="http://schemas.microsoft.com/office/drawing/2016/5/10/chartex" xmlns:cx5="http://schemas.microsoft.com/office/drawing/2016/5/11/chartex" xmlns:cx6="http://schemas.microsoft.com/office/drawing/2016/5/12/chartex" xmlns:cx7="http://schemas.microsoft.com/office/drawing/2016/5/13/chartex" xmlns:cx8="http://schemas.microsoft.com/office/drawing/2016/5/14/chartex" xmlns:mc="http://schemas.openxmlformats.org/markup-compatibility/2006" xmlns:aink="http://schemas.microsoft.com/office/drawing/2016/ink" xmlns:am3d="http://schemas.microsoft.com/office/drawing/2017/model3d" xmlns:o="urn:schemas-microsoft-com:office:office" xmlns:r="http://schemas.openxmlformats.org/officeDocument/2006/relationships" xmlns:m="http://schemas.openxmlformats.org/officeDocument/2006/math" xmlns:v="urn:schemas-microsoft-com:vml" xmlns:wp14="http://schemas.microsoft.com/office/word/2010/wordprocessingDrawing" xmlns:wp="http://schemas.openxmlformats.org/drawingml/2006/wordprocessingDrawing" xmlns:w10="urn:schemas-microsoft-com:office:word" xmlns:w="http://schemas.openxmlformats.org/wordprocessingml/2006/main" xmlns:w14="http://schemas.microsoft.com/office/word/2010/wordml" xmlns:w15="http://schemas.microsoft.com/office/word/2012/wordml" xmlns:w16cex="http://schemas.microsoft.com/office/word/2018/wordml/cex" xmlns:w16cid="http://schemas.microsoft.com/office/word/2016/wordml/cid" xmlns:w16="http://schemas.microsoft.com/office/word/2018/wordml" xmlns:w16sdtdh="http://schemas.microsoft.com/office/word/2020/wordml/sdtdatahash" xmlns:w16se="http://schemas.microsoft.com/office/word/2015/wordml/symex" xmlns:wpg="http://schemas.microsoft.com/office/word/2010/wordprocessingGroup" xmlns:wpi="http://schemas.microsoft.com/office/word/2010/wordprocessingInk" xmlns:wne="http://schemas.microsoft.com/office/word/2006/wordml" xmlns:wps="http://schemas.microsoft.com/office/word/2010/wordprocessingShape" mc:Ignorable="w14 w15 w16se w16cid w16 w16cex w16sdtdh wp14">
+<w:numbering xmlns:wpc="http://schemas.microsoft.com/office/word/2010/wordprocessingCanvas" xmlns:cx="http://schemas.microsoft.com/office/drawing/2014/chartex" xmlns:mc="http://schemas.openxmlformats.org/markup-compatibility/2006" xmlns:o="urn:schemas-microsoft-com:office:office" xmlns:r="http://schemas.openxmlformats.org/officeDocument/2006/relationships" xmlns:m="http://schemas.openxmlformats.org/officeDocument/2006/math" xmlns:v="urn:schemas-microsoft-com:vml" xmlns:wp14="http://schemas.microsoft.com/office/word/2010/wordprocessingDrawing" xmlns:wp="http://schemas.openxmlformats.org/drawingml/2006/wordprocessingDrawing" xmlns:w10="urn:schemas-microsoft-com:office:word" xmlns:w="http://schemas.openxmlformats.org/wordprocessingml/2006/main" xmlns:w14="http://schemas.microsoft.com/office/word/2010/wordml" xmlns:w15="http://schemas.microsoft.com/office/word/2012/wordml" xmlns:w16se="http://schemas.microsoft.com/office/word/2015/wordml/symex" xmlns:wpg="http://schemas.microsoft.com/office/word/2010/wordprocessingGroup" xmlns:wpi="http://schemas.microsoft.com/office/word/2010/wordprocessingInk" xmlns:wne="http://schemas.microsoft.com/office/word/2006/wordml" xmlns:wps="http://schemas.microsoft.com/office/word/2010/wordprocessingShape" mc:Ignorable="w14 w15 w16se wp14">
   <w:abstractNum w:abstractNumId="0" w15:restartNumberingAfterBreak="0">
     <w:nsid w:val="2AEB4376"/>
     <w:multiLevelType w:val="hybridMultilevel"/>
@@ -1075,7 +1602,7 @@
 </file>
 
 <file path=word/styles.xml><?xml version="1.0" encoding="utf-8"?>
-<w:styles xmlns:mc="http://schemas.openxmlformats.org/markup-compatibility/2006" xmlns:r="http://schemas.openxmlformats.org/officeDocument/2006/relationships" xmlns:w="http://schemas.openxmlformats.org/wordprocessingml/2006/main" xmlns:w14="http://schemas.microsoft.com/office/word/2010/wordml" xmlns:w15="http://schemas.microsoft.com/office/word/2012/wordml" xmlns:w16cex="http://schemas.microsoft.com/office/word/2018/wordml/cex" xmlns:w16cid="http://schemas.microsoft.com/office/word/2016/wordml/cid" xmlns:w16="http://schemas.microsoft.com/office/word/2018/wordml" xmlns:w16sdtdh="http://schemas.microsoft.com/office/word/2020/wordml/sdtdatahash" xmlns:w16se="http://schemas.microsoft.com/office/word/2015/wordml/symex" mc:Ignorable="w14 w15 w16se w16cid w16 w16cex w16sdtdh">
+<w:styles xmlns:mc="http://schemas.openxmlformats.org/markup-compatibility/2006" xmlns:r="http://schemas.openxmlformats.org/officeDocument/2006/relationships" xmlns:w="http://schemas.openxmlformats.org/wordprocessingml/2006/main" xmlns:w14="http://schemas.microsoft.com/office/word/2010/wordml" xmlns:w15="http://schemas.microsoft.com/office/word/2012/wordml" xmlns:w16se="http://schemas.microsoft.com/office/word/2015/wordml/symex" mc:Ignorable="w14 w15 w16se">
   <w:docDefaults>
     <w:rPrDefault>
       <w:rPr>
@@ -1088,7 +1615,7 @@
     </w:rPrDefault>
     <w:pPrDefault/>
   </w:docDefaults>
-  <w:latentStyles w:defLockedState="0" w:defUIPriority="99" w:defSemiHidden="0" w:defUnhideWhenUsed="0" w:defQFormat="0" w:count="376">
+  <w:latentStyles w:defLockedState="0" w:defUIPriority="99" w:defSemiHidden="0" w:defUnhideWhenUsed="0" w:defQFormat="0" w:count="371">
     <w:lsdException w:name="Normal" w:uiPriority="0" w:qFormat="1"/>
     <w:lsdException w:name="heading 1" w:uiPriority="9" w:qFormat="1"/>
     <w:lsdException w:name="heading 2" w:semiHidden="1" w:uiPriority="9" w:unhideWhenUsed="1" w:qFormat="1"/>
@@ -1460,11 +1987,6 @@
     <w:lsdException w:name="List Table 5 Dark Accent 6" w:uiPriority="50"/>
     <w:lsdException w:name="List Table 6 Colorful Accent 6" w:uiPriority="51"/>
     <w:lsdException w:name="List Table 7 Colorful Accent 6" w:uiPriority="52"/>
-    <w:lsdException w:name="Mention" w:semiHidden="1" w:unhideWhenUsed="1"/>
-    <w:lsdException w:name="Smart Hyperlink" w:semiHidden="1" w:unhideWhenUsed="1"/>
-    <w:lsdException w:name="Hashtag" w:semiHidden="1" w:unhideWhenUsed="1"/>
-    <w:lsdException w:name="Unresolved Mention" w:semiHidden="1" w:unhideWhenUsed="1"/>
-    <w:lsdException w:name="Smart Link" w:semiHidden="1" w:unhideWhenUsed="1"/>
   </w:latentStyles>
   <w:style w:type="paragraph" w:default="1" w:styleId="a">
     <w:name w:val="Normal"/>
